--- a/doc/MuscleSpec.docx
+++ b/doc/MuscleSpec.docx
@@ -26,35 +26,7 @@
         <w:rPr>
           <w:rFonts w:hint="eastAsia"/>
         </w:rPr>
-        <w:t xml:space="preserve">두 사람의 </w:t>
-      </w:r>
-      <w:proofErr w:type="spellStart"/>
-      <w:r>
-        <w:rPr>
-          <w:rFonts w:hint="eastAsia"/>
-        </w:rPr>
-        <w:t>스케쥴을</w:t>
-      </w:r>
-      <w:proofErr w:type="spellEnd"/>
-      <w:r>
-        <w:rPr>
-          <w:rFonts w:hint="eastAsia"/>
-        </w:rPr>
-        <w:t xml:space="preserve"> 입력하면 운동 </w:t>
-      </w:r>
-      <w:proofErr w:type="spellStart"/>
-      <w:r>
-        <w:rPr>
-          <w:rFonts w:hint="eastAsia"/>
-        </w:rPr>
-        <w:t>스케쥴</w:t>
-      </w:r>
-      <w:proofErr w:type="spellEnd"/>
-      <w:r>
-        <w:rPr>
-          <w:rFonts w:hint="eastAsia"/>
-        </w:rPr>
-        <w:t xml:space="preserve"> 작성</w:t>
+        <w:t>두 사람의 스케쥴을 입력하면 운동 스케쥴 작성</w:t>
       </w:r>
     </w:p>
     <w:p>
@@ -65,29 +37,36 @@
           <w:numId w:val="4"/>
         </w:numPr>
         <w:ind w:leftChars="0"/>
-      </w:pPr>
-      <w:r>
-        <w:rPr>
-          <w:rFonts w:hint="eastAsia"/>
-        </w:rPr>
-        <w:t xml:space="preserve">중간에 쉬는 날을 더 넣어서 오전 시간 </w:t>
-      </w:r>
-      <w:r>
-        <w:t>(</w:t>
-      </w:r>
-      <w:proofErr w:type="spellStart"/>
-      <w:r>
-        <w:rPr>
-          <w:rFonts w:hint="eastAsia"/>
-        </w:rPr>
-        <w:t>널널한</w:t>
-      </w:r>
-      <w:proofErr w:type="spellEnd"/>
-      <w:r>
-        <w:rPr>
-          <w:rFonts w:hint="eastAsia"/>
-        </w:rPr>
-        <w:t xml:space="preserve"> 때)</w:t>
+        <w:rPr>
+          <w:color w:val="FF0000"/>
+        </w:rPr>
+      </w:pPr>
+      <w:r>
+        <w:rPr>
+          <w:rFonts w:hint="eastAsia"/>
+          <w:color w:val="FF0000"/>
+        </w:rPr>
+        <w:t xml:space="preserve">가장 많은 운동을 가져가거나 </w:t>
+      </w:r>
+      <w:r>
+        <w:rPr>
+          <w:rFonts w:eastAsiaTheme="minorHAnsi"/>
+          <w:color w:val="FF0000"/>
+        </w:rPr>
+        <w:t>↔</w:t>
+      </w:r>
+      <w:r>
+        <w:rPr>
+          <w:color w:val="FF0000"/>
+        </w:rPr>
+        <w:t xml:space="preserve"> </w:t>
+      </w:r>
+      <w:r>
+        <w:rPr>
+          <w:rFonts w:hint="eastAsia"/>
+          <w:color w:val="FF0000"/>
+        </w:rPr>
+        <w:t>가장 쾌적한 운동 시간을 갖거나 선택</w:t>
       </w:r>
     </w:p>
     <w:p>
@@ -98,27 +77,29 @@
           <w:numId w:val="4"/>
         </w:numPr>
         <w:ind w:leftChars="0"/>
-      </w:pPr>
-      <w:r>
-        <w:rPr>
-          <w:rFonts w:hint="eastAsia"/>
-        </w:rPr>
-        <w:t xml:space="preserve">가장 많은 운동을 가져가거나 </w:t>
-      </w:r>
-      <w:r>
-        <w:rPr>
-          <w:rFonts w:eastAsiaTheme="minorHAnsi"/>
-        </w:rPr>
-        <w:t>↔</w:t>
-      </w:r>
-      <w:r>
+        <w:rPr>
+          <w:color w:val="FF0000"/>
+        </w:rPr>
+      </w:pPr>
+      <w:r>
+        <w:rPr>
+          <w:rFonts w:hint="eastAsia"/>
+          <w:color w:val="FF0000"/>
+        </w:rPr>
+        <w:t>운동을 무조건 많이 하는게 좋은 것 같다.</w:t>
+      </w:r>
+      <w:r>
+        <w:rPr>
+          <w:color w:val="FF0000"/>
+        </w:rPr>
         <w:t xml:space="preserve"> </w:t>
       </w:r>
       <w:r>
         <w:rPr>
           <w:rFonts w:hint="eastAsia"/>
-        </w:rPr>
-        <w:t>가장 쾌적한 운동 시간을 갖거나 선택</w:t>
+          <w:color w:val="FF0000"/>
+        </w:rPr>
+        <w:t>그냥 일단 많이 가져가고 그날 운동이 부득이하게 취소되면 다시 알고리즘을 돌리는 것이 좋은 듯</w:t>
       </w:r>
     </w:p>
     <w:p>
@@ -148,33 +129,11 @@
       <w:r>
         <w:t xml:space="preserve"> </w:t>
       </w:r>
-      <w:proofErr w:type="spellStart"/>
-      <w:r>
-        <w:rPr>
-          <w:rFonts w:hint="eastAsia"/>
-        </w:rPr>
-        <w:t>무분할</w:t>
-      </w:r>
-      <w:proofErr w:type="spellEnd"/>
-      <w:r>
-        <w:rPr>
-          <w:rFonts w:hint="eastAsia"/>
-        </w:rPr>
-        <w:t xml:space="preserve"> 선택으로 </w:t>
-      </w:r>
-      <w:proofErr w:type="spellStart"/>
-      <w:r>
-        <w:rPr>
-          <w:rFonts w:hint="eastAsia"/>
-        </w:rPr>
-        <w:t>스케쥴</w:t>
-      </w:r>
-      <w:proofErr w:type="spellEnd"/>
-      <w:r>
-        <w:rPr>
-          <w:rFonts w:hint="eastAsia"/>
-        </w:rPr>
-        <w:t xml:space="preserve"> 변경 기능</w:t>
+      <w:r>
+        <w:rPr>
+          <w:rFonts w:hint="eastAsia"/>
+        </w:rPr>
+        <w:t>무분할 선택으로 스케쥴 변경 기능</w:t>
       </w:r>
     </w:p>
     <w:p>
@@ -190,21 +149,13 @@
         <w:rPr>
           <w:rFonts w:hint="eastAsia"/>
         </w:rPr>
-        <w:t xml:space="preserve">예기치 않게 그날 일정이 취소된 경우 그날을 기점으로 </w:t>
-      </w:r>
-      <w:proofErr w:type="spellStart"/>
-      <w:r>
-        <w:rPr>
-          <w:rFonts w:hint="eastAsia"/>
-        </w:rPr>
-        <w:t>스케쥴을</w:t>
-      </w:r>
-      <w:proofErr w:type="spellEnd"/>
-      <w:r>
-        <w:rPr>
-          <w:rFonts w:hint="eastAsia"/>
-        </w:rPr>
-        <w:t xml:space="preserve"> 다신 짠다.</w:t>
+        <w:t xml:space="preserve">예기치 않게 그날 일정이 취소된 경우 그날을 기점으로 스케쥴을 다신 </w:t>
+      </w:r>
+      <w:r>
+        <w:rPr>
+          <w:rFonts w:hint="eastAsia"/>
+        </w:rPr>
+        <w:t>짠</w:t>
       </w:r>
       <w:r>
         <w:t xml:space="preserve"> (</w:t>
@@ -232,38 +183,8 @@
         <w:rPr>
           <w:rFonts w:hint="eastAsia"/>
         </w:rPr>
-        <w:t xml:space="preserve">자신의 </w:t>
-      </w:r>
-      <w:proofErr w:type="spellStart"/>
-      <w:r>
-        <w:rPr>
-          <w:rFonts w:hint="eastAsia"/>
-        </w:rPr>
-        <w:t>스케쥴이</w:t>
-      </w:r>
-      <w:proofErr w:type="spellEnd"/>
-      <w:r>
-        <w:rPr>
-          <w:rFonts w:hint="eastAsia"/>
-        </w:rPr>
-        <w:t xml:space="preserve"> 변경되었을 때 </w:t>
-      </w:r>
-      <w:proofErr w:type="spellStart"/>
-      <w:r>
-        <w:rPr>
-          <w:rFonts w:hint="eastAsia"/>
-        </w:rPr>
-        <w:t>스케쥴</w:t>
-      </w:r>
-      <w:proofErr w:type="spellEnd"/>
-      <w:r>
-        <w:rPr>
-          <w:rFonts w:hint="eastAsia"/>
-        </w:rPr>
-        <w:t xml:space="preserve"> 다시 짜기</w:t>
-      </w:r>
-      <w:bookmarkStart w:id="0" w:name="_GoBack"/>
-      <w:bookmarkEnd w:id="0"/>
+        <w:t>자신의 스케쥴이 변경되었을 때 스케쥴 다시 짜기</w:t>
+      </w:r>
     </w:p>
     <w:p>
       <w:pPr>
@@ -302,19 +223,11 @@
       <w:r>
         <w:t xml:space="preserve"> </w:t>
       </w:r>
-      <w:proofErr w:type="spellStart"/>
-      <w:r>
-        <w:rPr>
-          <w:rFonts w:hint="eastAsia"/>
-        </w:rPr>
-        <w:t>스트렝스</w:t>
-      </w:r>
-      <w:proofErr w:type="spellEnd"/>
-      <w:r>
-        <w:rPr>
-          <w:rFonts w:hint="eastAsia"/>
-        </w:rPr>
-        <w:t>,</w:t>
+      <w:r>
+        <w:rPr>
+          <w:rFonts w:hint="eastAsia"/>
+        </w:rPr>
+        <w:t>스트렝스,</w:t>
       </w:r>
       <w:r>
         <w:t xml:space="preserve"> </w:t>
@@ -329,21 +242,7 @@
         <w:rPr>
           <w:rFonts w:hint="eastAsia"/>
         </w:rPr>
-        <w:t xml:space="preserve">방식(이하 </w:t>
-      </w:r>
-      <w:proofErr w:type="spellStart"/>
-      <w:r>
-        <w:rPr>
-          <w:rFonts w:hint="eastAsia"/>
-        </w:rPr>
-        <w:t>스펙트럼식</w:t>
-      </w:r>
-      <w:proofErr w:type="spellEnd"/>
-      <w:r>
-        <w:rPr>
-          <w:rFonts w:hint="eastAsia"/>
-        </w:rPr>
-        <w:t xml:space="preserve">)을 선택하면 그것에 맞춰서 들어야할 무게, </w:t>
+        <w:t xml:space="preserve">방식(이하 스펙트럼식)을 선택하면 그것에 맞춰서 들어야할 무게, </w:t>
       </w:r>
       <w:r>
         <w:t>reps, sets</w:t>
@@ -404,21 +303,7 @@
         <w:rPr>
           <w:rFonts w:hint="eastAsia"/>
         </w:rPr>
-        <w:t xml:space="preserve">주간 운동 </w:t>
-      </w:r>
-      <w:proofErr w:type="spellStart"/>
-      <w:r>
-        <w:rPr>
-          <w:rFonts w:hint="eastAsia"/>
-        </w:rPr>
-        <w:t>점수라고</w:t>
-      </w:r>
-      <w:proofErr w:type="spellEnd"/>
-      <w:r>
-        <w:rPr>
-          <w:rFonts w:hint="eastAsia"/>
-        </w:rPr>
-        <w:t xml:space="preserve"> 표현하는게 맞을 듯</w:t>
+        <w:t>주간 운동 점수라고 표현하는게 맞을 듯</w:t>
       </w:r>
     </w:p>
     <w:p>
@@ -559,21 +444,7 @@
         <w:rPr>
           <w:rFonts w:hint="eastAsia"/>
         </w:rPr>
-        <w:t xml:space="preserve">격차 측정기 나와 </w:t>
-      </w:r>
-      <w:proofErr w:type="spellStart"/>
-      <w:r>
-        <w:rPr>
-          <w:rFonts w:hint="eastAsia"/>
-        </w:rPr>
-        <w:t>이세현</w:t>
-      </w:r>
-      <w:proofErr w:type="spellEnd"/>
-      <w:r>
-        <w:rPr>
-          <w:rFonts w:hint="eastAsia"/>
-        </w:rPr>
-        <w:t xml:space="preserve"> 사이의 격차 측정기,</w:t>
+        <w:t>격차 측정기 나와 이세현 사이의 격차 측정기,</w:t>
       </w:r>
       <w:r>
         <w:t xml:space="preserve"> </w:t>
@@ -601,6 +472,40 @@
           <w:rFonts w:hint="eastAsia"/>
         </w:rPr>
         <w:t>영서 이런 느낌으로</w:t>
+      </w:r>
+    </w:p>
+    <w:p>
+      <w:pPr>
+        <w:pStyle w:val="a3"/>
+        <w:numPr>
+          <w:ilvl w:val="0"/>
+          <w:numId w:val="4"/>
+        </w:numPr>
+        <w:ind w:leftChars="0"/>
+      </w:pPr>
+      <w:r>
+        <w:rPr>
+          <w:rFonts w:hint="eastAsia"/>
+        </w:rPr>
+        <w:t>근지구력,</w:t>
+      </w:r>
+      <w:r>
+        <w:t xml:space="preserve"> </w:t>
+      </w:r>
+      <w:r>
+        <w:rPr>
+          <w:rFonts w:hint="eastAsia"/>
+        </w:rPr>
+        <w:t>근비대,</w:t>
+      </w:r>
+      <w:r>
+        <w:t xml:space="preserve"> </w:t>
+      </w:r>
+      <w:r>
+        <w:rPr>
+          <w:rFonts w:hint="eastAsia"/>
+        </w:rPr>
+        <w:t>스트렝스 다양한 관점으로</w:t>
       </w:r>
     </w:p>
     <w:p>
@@ -612,36 +517,20 @@
         </w:numPr>
         <w:ind w:leftChars="0"/>
       </w:pPr>
-      <w:proofErr w:type="spellStart"/>
-      <w:r>
-        <w:rPr>
-          <w:rFonts w:hint="eastAsia"/>
-        </w:rPr>
-        <w:t>체단실</w:t>
-      </w:r>
-      <w:proofErr w:type="spellEnd"/>
-      <w:r>
-        <w:rPr>
-          <w:rFonts w:hint="eastAsia"/>
-        </w:rPr>
-        <w:t xml:space="preserve"> 사람수 데이터,</w:t>
+      <w:r>
+        <w:rPr>
+          <w:rFonts w:hint="eastAsia"/>
+        </w:rPr>
+        <w:t>체단실 사람수 데이터,</w:t>
       </w:r>
       <w:r>
         <w:t xml:space="preserve"> </w:t>
       </w:r>
-      <w:proofErr w:type="spellStart"/>
-      <w:r>
-        <w:rPr>
-          <w:rFonts w:hint="eastAsia"/>
-        </w:rPr>
-        <w:t>튜터링</w:t>
-      </w:r>
-      <w:proofErr w:type="spellEnd"/>
-      <w:r>
-        <w:rPr>
-          <w:rFonts w:hint="eastAsia"/>
-        </w:rPr>
-        <w:t xml:space="preserve"> 일정 등을 받아서 어떤 날이 사람이 많은지 예측 </w:t>
+      <w:r>
+        <w:rPr>
+          <w:rFonts w:hint="eastAsia"/>
+        </w:rPr>
+        <w:t xml:space="preserve">튜터링 일정 등을 받아서 어떤 날이 사람이 많은지 예측 </w:t>
       </w:r>
       <w:r>
         <w:t>(</w:t>
@@ -655,23 +544,27 @@
     </w:p>
     <w:p>
       <w:pPr>
-        <w:widowControl/>
-        <w:wordWrap/>
-        <w:autoSpaceDE/>
-        <w:autoSpaceDN/>
-      </w:pPr>
-      <w:r>
-        <w:br w:type="page"/>
-      </w:r>
-    </w:p>
-    <w:p>
-      <w:r>
-        <w:rPr>
-          <w:rFonts w:hint="eastAsia"/>
-        </w:rPr>
-        <w:lastRenderedPageBreak/>
-        <w:t>I.</w:t>
-      </w:r>
+        <w:pStyle w:val="a3"/>
+        <w:numPr>
+          <w:ilvl w:val="0"/>
+          <w:numId w:val="1"/>
+        </w:numPr>
+        <w:ind w:leftChars="0"/>
+        <w:rPr>
+          <w:rFonts w:hint="eastAsia"/>
+        </w:rPr>
+      </w:pPr>
+      <w:r>
+        <w:t xml:space="preserve">** </w:t>
+      </w:r>
+      <w:r>
+        <w:rPr>
+          <w:rFonts w:hint="eastAsia"/>
+        </w:rPr>
+        <w:t>Swing GUI를 통해서 좀 더 편리하게 운동 일정을 짜고 확인한다.</w:t>
+      </w:r>
+      <w:bookmarkStart w:id="0" w:name="_GoBack"/>
+      <w:bookmarkEnd w:id="0"/>
     </w:p>
     <w:sectPr>
       <w:pgSz w:w="11906" w:h="16838"/>
@@ -683,6 +576,56 @@
 </w:document>
 </file>
 
+<file path=word/endnotes.xml><?xml version="1.0" encoding="utf-8"?>
+<w:endnotes xmlns:wpc="http://schemas.microsoft.com/office/word/2010/wordprocessingCanvas" xmlns:cx="http://schemas.microsoft.com/office/drawing/2014/chartex" xmlns:mc="http://schemas.openxmlformats.org/markup-compatibility/2006" xmlns:o="urn:schemas-microsoft-com:office:office" xmlns:r="http://schemas.openxmlformats.org/officeDocument/2006/relationships" xmlns:m="http://schemas.openxmlformats.org/officeDocument/2006/math" xmlns:v="urn:schemas-microsoft-com:vml" xmlns:wp14="http://schemas.microsoft.com/office/word/2010/wordprocessingDrawing" xmlns:wp="http://schemas.openxmlformats.org/drawingml/2006/wordprocessingDrawing" xmlns:w10="urn:schemas-microsoft-com:office:word" xmlns:w="http://schemas.openxmlformats.org/wordprocessingml/2006/main" xmlns:w14="http://schemas.microsoft.com/office/word/2010/wordml" xmlns:w15="http://schemas.microsoft.com/office/word/2012/wordml" xmlns:w16se="http://schemas.microsoft.com/office/word/2015/wordml/symex" xmlns:wpg="http://schemas.microsoft.com/office/word/2010/wordprocessingGroup" xmlns:wpi="http://schemas.microsoft.com/office/word/2010/wordprocessingInk" xmlns:wne="http://schemas.microsoft.com/office/word/2006/wordml" xmlns:wps="http://schemas.microsoft.com/office/word/2010/wordprocessingShape" mc:Ignorable="w14 w15 w16se wp14">
+  <w:endnote w:type="separator" w:id="-1">
+    <w:p>
+      <w:pPr>
+        <w:spacing w:after="0" w:line="240" w:lineRule="auto"/>
+      </w:pPr>
+      <w:r>
+        <w:separator/>
+      </w:r>
+    </w:p>
+  </w:endnote>
+  <w:endnote w:type="continuationSeparator" w:id="0">
+    <w:p>
+      <w:pPr>
+        <w:spacing w:after="0" w:line="240" w:lineRule="auto"/>
+      </w:pPr>
+      <w:r>
+        <w:continuationSeparator/>
+      </w:r>
+    </w:p>
+  </w:endnote>
+</w:endnotes>
+</file>
+
+<file path=word/footnotes.xml><?xml version="1.0" encoding="utf-8"?>
+<w:footnotes xmlns:wpc="http://schemas.microsoft.com/office/word/2010/wordprocessingCanvas" xmlns:cx="http://schemas.microsoft.com/office/drawing/2014/chartex" xmlns:mc="http://schemas.openxmlformats.org/markup-compatibility/2006" xmlns:o="urn:schemas-microsoft-com:office:office" xmlns:r="http://schemas.openxmlformats.org/officeDocument/2006/relationships" xmlns:m="http://schemas.openxmlformats.org/officeDocument/2006/math" xmlns:v="urn:schemas-microsoft-com:vml" xmlns:wp14="http://schemas.microsoft.com/office/word/2010/wordprocessingDrawing" xmlns:wp="http://schemas.openxmlformats.org/drawingml/2006/wordprocessingDrawing" xmlns:w10="urn:schemas-microsoft-com:office:word" xmlns:w="http://schemas.openxmlformats.org/wordprocessingml/2006/main" xmlns:w14="http://schemas.microsoft.com/office/word/2010/wordml" xmlns:w15="http://schemas.microsoft.com/office/word/2012/wordml" xmlns:w16se="http://schemas.microsoft.com/office/word/2015/wordml/symex" xmlns:wpg="http://schemas.microsoft.com/office/word/2010/wordprocessingGroup" xmlns:wpi="http://schemas.microsoft.com/office/word/2010/wordprocessingInk" xmlns:wne="http://schemas.microsoft.com/office/word/2006/wordml" xmlns:wps="http://schemas.microsoft.com/office/word/2010/wordprocessingShape" mc:Ignorable="w14 w15 w16se wp14">
+  <w:footnote w:type="separator" w:id="-1">
+    <w:p>
+      <w:pPr>
+        <w:spacing w:after="0" w:line="240" w:lineRule="auto"/>
+      </w:pPr>
+      <w:r>
+        <w:separator/>
+      </w:r>
+    </w:p>
+  </w:footnote>
+  <w:footnote w:type="continuationSeparator" w:id="0">
+    <w:p>
+      <w:pPr>
+        <w:spacing w:after="0" w:line="240" w:lineRule="auto"/>
+      </w:pPr>
+      <w:r>
+        <w:continuationSeparator/>
+      </w:r>
+    </w:p>
+  </w:footnote>
+</w:footnotes>
+</file>
+
 <file path=word/numbering.xml><?xml version="1.0" encoding="utf-8"?>
 <w:numbering xmlns:wpc="http://schemas.microsoft.com/office/word/2010/wordprocessingCanvas" xmlns:cx="http://schemas.microsoft.com/office/drawing/2014/chartex" xmlns:mc="http://schemas.openxmlformats.org/markup-compatibility/2006" xmlns:o="urn:schemas-microsoft-com:office:office" xmlns:r="http://schemas.openxmlformats.org/officeDocument/2006/relationships" xmlns:m="http://schemas.openxmlformats.org/officeDocument/2006/math" xmlns:v="urn:schemas-microsoft-com:vml" xmlns:wp14="http://schemas.microsoft.com/office/word/2010/wordprocessingDrawing" xmlns:wp="http://schemas.openxmlformats.org/drawingml/2006/wordprocessingDrawing" xmlns:w10="urn:schemas-microsoft-com:office:word" xmlns:w="http://schemas.openxmlformats.org/wordprocessingml/2006/main" xmlns:w14="http://schemas.microsoft.com/office/word/2010/wordml" xmlns:w15="http://schemas.microsoft.com/office/word/2012/wordml" xmlns:w16se="http://schemas.microsoft.com/office/word/2015/wordml/symex" xmlns:wpg="http://schemas.microsoft.com/office/word/2010/wordprocessingGroup" xmlns:wpi="http://schemas.microsoft.com/office/word/2010/wordprocessingInk" xmlns:wne="http://schemas.microsoft.com/office/word/2006/wordml" xmlns:wps="http://schemas.microsoft.com/office/word/2010/wordprocessingShape" mc:Ignorable="w14 w15 w16se wp14">
   <w:abstractNum w:abstractNumId="0" w15:restartNumberingAfterBreak="0">
@@ -698,7 +641,7 @@
         <w:ind w:left="760" w:hanging="360"/>
       </w:pPr>
       <w:rPr>
-        <w:rFonts w:ascii="Malgun Gothic" w:eastAsia="Malgun Gothic" w:hAnsi="Malgun Gothic" w:cstheme="minorBidi" w:hint="eastAsia"/>
+        <w:rFonts w:ascii="맑은 고딕" w:eastAsia="맑은 고딕" w:hAnsi="맑은 고딕" w:cstheme="minorBidi" w:hint="eastAsia"/>
       </w:rPr>
     </w:lvl>
     <w:lvl w:ilvl="1" w:tplc="04090003" w:tentative="1">
@@ -811,7 +754,7 @@
         <w:ind w:left="1120" w:hanging="360"/>
       </w:pPr>
       <w:rPr>
-        <w:rFonts w:ascii="Malgun Gothic" w:eastAsia="Malgun Gothic" w:hAnsi="Malgun Gothic" w:cstheme="minorBidi" w:hint="eastAsia"/>
+        <w:rFonts w:ascii="맑은 고딕" w:eastAsia="맑은 고딕" w:hAnsi="맑은 고딕" w:cstheme="minorBidi" w:hint="eastAsia"/>
       </w:rPr>
     </w:lvl>
     <w:lvl w:ilvl="1" w:tplc="04090003" w:tentative="1">
@@ -924,7 +867,7 @@
         <w:ind w:left="1120" w:hanging="360"/>
       </w:pPr>
       <w:rPr>
-        <w:rFonts w:ascii="Malgun Gothic" w:eastAsia="Malgun Gothic" w:hAnsi="Malgun Gothic" w:cstheme="minorBidi" w:hint="eastAsia"/>
+        <w:rFonts w:ascii="맑은 고딕" w:eastAsia="맑은 고딕" w:hAnsi="맑은 고딕" w:cstheme="minorBidi" w:hint="eastAsia"/>
       </w:rPr>
     </w:lvl>
     <w:lvl w:ilvl="1" w:tplc="04090003" w:tentative="1">
@@ -1566,6 +1509,50 @@
       <w:ind w:leftChars="400" w:left="800"/>
     </w:pPr>
   </w:style>
+  <w:style w:type="paragraph" w:styleId="a4">
+    <w:name w:val="header"/>
+    <w:basedOn w:val="a"/>
+    <w:link w:val="Char"/>
+    <w:uiPriority w:val="99"/>
+    <w:unhideWhenUsed/>
+    <w:rsid w:val="004E5F36"/>
+    <w:pPr>
+      <w:tabs>
+        <w:tab w:val="center" w:pos="4513"/>
+        <w:tab w:val="right" w:pos="9026"/>
+      </w:tabs>
+      <w:snapToGrid w:val="0"/>
+    </w:pPr>
+  </w:style>
+  <w:style w:type="character" w:customStyle="1" w:styleId="Char">
+    <w:name w:val="머리글 Char"/>
+    <w:basedOn w:val="a0"/>
+    <w:link w:val="a4"/>
+    <w:uiPriority w:val="99"/>
+    <w:rsid w:val="004E5F36"/>
+  </w:style>
+  <w:style w:type="paragraph" w:styleId="a5">
+    <w:name w:val="footer"/>
+    <w:basedOn w:val="a"/>
+    <w:link w:val="Char0"/>
+    <w:uiPriority w:val="99"/>
+    <w:unhideWhenUsed/>
+    <w:rsid w:val="004E5F36"/>
+    <w:pPr>
+      <w:tabs>
+        <w:tab w:val="center" w:pos="4513"/>
+        <w:tab w:val="right" w:pos="9026"/>
+      </w:tabs>
+      <w:snapToGrid w:val="0"/>
+    </w:pPr>
+  </w:style>
+  <w:style w:type="character" w:customStyle="1" w:styleId="Char0">
+    <w:name w:val="바닥글 Char"/>
+    <w:basedOn w:val="a0"/>
+    <w:link w:val="a5"/>
+    <w:uiPriority w:val="99"/>
+    <w:rsid w:val="004E5F36"/>
+  </w:style>
 </w:styles>
 </file>
 

--- a/doc/MuscleSpec.docx
+++ b/doc/MuscleSpec.docx
@@ -550,9 +550,6 @@
           <w:numId w:val="1"/>
         </w:numPr>
         <w:ind w:leftChars="0"/>
-        <w:rPr>
-          <w:rFonts w:hint="eastAsia"/>
-        </w:rPr>
       </w:pPr>
       <w:r>
         <w:t xml:space="preserve">** </w:t>
@@ -562,6 +559,25 @@
           <w:rFonts w:hint="eastAsia"/>
         </w:rPr>
         <w:t>Swing GUI를 통해서 좀 더 편리하게 운동 일정을 짜고 확인한다.</w:t>
+      </w:r>
+    </w:p>
+    <w:p>
+      <w:pPr>
+        <w:pStyle w:val="a3"/>
+        <w:numPr>
+          <w:ilvl w:val="0"/>
+          <w:numId w:val="1"/>
+        </w:numPr>
+        <w:ind w:leftChars="0"/>
+      </w:pPr>
+      <w:r>
+        <w:rPr>
+          <w:rFonts w:hint="eastAsia"/>
+        </w:rPr>
+        <w:t xml:space="preserve">서로 운동을 따로 할 수도 있다 그런 경우에는 </w:t>
+      </w:r>
+      <w:r>
+        <w:t>???!</w:t>
       </w:r>
       <w:bookmarkStart w:id="0" w:name="_GoBack"/>
       <w:bookmarkEnd w:id="0"/>
